--- a/readme-assets/Manuale Utente/Manuale.docx
+++ b/readme-assets/Manuale Utente/Manuale.docx
@@ -188,6 +188,7 @@
       <w:r>
         <w:rPr>
           <w:noProof/>
+          <w:lang w:eastAsia="it-IT"/>
         </w:rPr>
         <mc:AlternateContent>
           <mc:Choice Requires="wps">
@@ -536,6 +537,7 @@
       <w:r>
         <w:rPr>
           <w:noProof/>
+          <w:lang w:eastAsia="it-IT"/>
         </w:rPr>
         <mc:AlternateContent>
           <mc:Choice Requires="wps">
@@ -805,6 +807,7 @@
       <w:r>
         <w:rPr>
           <w:noProof/>
+          <w:lang w:eastAsia="it-IT"/>
         </w:rPr>
         <mc:AlternateContent>
           <mc:Choice Requires="wps">
@@ -950,8 +953,8 @@
             <wp:positionV relativeFrom="paragraph">
               <wp:posOffset>83185</wp:posOffset>
             </wp:positionV>
-            <wp:extent cx="1431290" cy="3064510"/>
-            <wp:effectExtent l="0" t="0" r="0" b="2540"/>
+            <wp:extent cx="1562400" cy="3345227"/>
+            <wp:effectExtent l="0" t="0" r="0" b="7620"/>
             <wp:wrapSquare wrapText="bothSides"/>
             <wp:docPr id="32" name="Immagine 32"/>
             <wp:cNvGraphicFramePr>
@@ -978,7 +981,7 @@
                   <pic:spPr bwMode="auto">
                     <a:xfrm>
                       <a:off x="0" y="0"/>
-                      <a:ext cx="1431290" cy="3064510"/>
+                      <a:ext cx="1562400" cy="3345227"/>
                     </a:xfrm>
                     <a:prstGeom prst="rect">
                       <a:avLst/>
@@ -1005,10 +1008,7 @@
         </w:drawing>
       </w:r>
       <w:r>
-        <w:t>2</w:t>
-      </w:r>
-      <w:r>
-        <w:t xml:space="preserve">  </w:t>
+        <w:t xml:space="preserve">2  </w:t>
       </w:r>
       <w:r>
         <w:t>Menu</w:t>
@@ -1019,7 +1019,10 @@
         <w:br/>
       </w:r>
       <w:r>
-        <w:t>All’interno l’app si può navigare a</w:t>
+        <w:t>All’interno dell’</w:t>
+      </w:r>
+      <w:r>
+        <w:t>app si può navigare a</w:t>
       </w:r>
       <w:r>
         <w:t>ttraverso le varie funzioni con il menu laterale</w:t>
@@ -1027,20 +1030,15 @@
     </w:p>
     <w:p/>
     <w:p>
-      <w:pPr>
-        <w:pStyle w:val="Titolo2"/>
-      </w:pPr>
-      <w:r>
-        <w:t>2.1 Schermata Home</w:t>
-      </w:r>
-    </w:p>
+      <w:r>
+        <w:t>Se una delle funzioni non è stata ancora implementata, l’app visualizzerà la pagina web del registro al suo posto</w:t>
+      </w:r>
+    </w:p>
+    <w:p/>
     <w:p>
       <w:bookmarkStart w:id="0" w:name="_GoBack"/>
       <w:bookmarkEnd w:id="0"/>
     </w:p>
-    <w:p/>
-    <w:p/>
-    <w:p/>
     <w:sectPr>
       <w:headerReference w:type="first" r:id="rId13"/>
       <w:pgSz w:w="11906" w:h="16838"/>
